--- a/task_2/Документ Коряушкин.docx
+++ b/task_2/Документ Коряушкин.docx
@@ -354,7 +354,7 @@
           <w:u w:val="single"/>
           <w:lang w:val="en-US"/>
         </w:rPr>
-        <w:t>P4150</w:t>
+        <w:t>P</w:t>
       </w:r>
       <w:r>
         <w:rPr>
@@ -363,65 +363,63 @@
           <w:szCs w:val="24"/>
           <w:u w:val="single"/>
         </w:rPr>
-        <w:tab/>
-      </w:r>
-    </w:p>
-    <w:p>
-      <w:pPr>
-        <w:pStyle w:val="af"/>
-        <w:tabs>
-          <w:tab w:val="center" w:pos="2694"/>
-          <w:tab w:val="center" w:pos="5103"/>
-        </w:tabs>
-        <w:rPr>
-          <w:sz w:val="16"/>
-          <w:szCs w:val="16"/>
-        </w:rPr>
-      </w:pPr>
-      <w:r>
-        <w:rPr>
-          <w:sz w:val="16"/>
-          <w:szCs w:val="16"/>
-        </w:rPr>
-        <w:tab/>
-      </w:r>
-      <w:r>
-        <w:rPr>
-          <w:sz w:val="16"/>
-          <w:szCs w:val="16"/>
-        </w:rPr>
-        <w:t>(Фамил</w:t>
-      </w:r>
-      <w:r>
-        <w:rPr>
-          <w:sz w:val="16"/>
-          <w:szCs w:val="16"/>
-        </w:rPr>
-        <w:t>ия И.О.)</w:t>
-      </w:r>
-      <w:r>
-        <w:rPr>
-          <w:sz w:val="16"/>
-          <w:szCs w:val="16"/>
-        </w:rPr>
-        <w:tab/>
-        <w:t>(номер группы)</w:t>
-      </w:r>
-    </w:p>
-    <w:p>
-      <w:pPr>
-        <w:pStyle w:val="af"/>
+        <w:t>4150</w:t>
+      </w:r>
+      <w:r>
         <w:rPr>
           <w:b w:val="0"/>
           <w:sz w:val="24"/>
           <w:szCs w:val="24"/>
-        </w:rPr>
-      </w:pPr>
+          <w:u w:val="single"/>
+        </w:rPr>
+        <w:tab/>
+      </w:r>
     </w:p>
     <w:p>
       <w:pPr>
         <w:pStyle w:val="af"/>
-        <w:ind w:left="4140"/>
+        <w:tabs>
+          <w:tab w:val="center" w:pos="2694"/>
+          <w:tab w:val="center" w:pos="5103"/>
+        </w:tabs>
+        <w:rPr>
+          <w:sz w:val="16"/>
+          <w:szCs w:val="16"/>
+        </w:rPr>
+      </w:pPr>
+      <w:r>
+        <w:rPr>
+          <w:sz w:val="16"/>
+          <w:szCs w:val="16"/>
+        </w:rPr>
+        <w:tab/>
+      </w:r>
+      <w:r>
+        <w:rPr>
+          <w:sz w:val="16"/>
+          <w:szCs w:val="16"/>
+        </w:rPr>
+        <w:t>(Фамил</w:t>
+      </w:r>
+      <w:r>
+        <w:rPr>
+          <w:sz w:val="16"/>
+          <w:szCs w:val="16"/>
+        </w:rPr>
+        <w:t>ия И.О.)</w:t>
+      </w:r>
+      <w:r>
+        <w:rPr>
+          <w:sz w:val="16"/>
+          <w:szCs w:val="16"/>
+        </w:rPr>
+        <w:tab/>
+        <w:t>(номер группы)</w:t>
+      </w:r>
+    </w:p>
+    <w:p>
+      <w:pPr>
+        <w:pStyle w:val="af"/>
         <w:rPr>
           <w:b w:val="0"/>
           <w:sz w:val="24"/>
@@ -542,6 +540,7 @@
     <w:p>
       <w:pPr>
         <w:pStyle w:val="af"/>
+        <w:ind w:left="4140"/>
         <w:rPr>
           <w:b w:val="0"/>
           <w:sz w:val="24"/>
@@ -562,7 +561,6 @@
     <w:p>
       <w:pPr>
         <w:pStyle w:val="af"/>
-        <w:jc w:val="center"/>
         <w:rPr>
           <w:b w:val="0"/>
           <w:sz w:val="24"/>
@@ -727,7 +725,6 @@
     <w:p>
       <w:pPr>
         <w:pStyle w:val="af"/>
-        <w:ind w:right="-13"/>
         <w:jc w:val="center"/>
         <w:rPr>
           <w:b w:val="0"/>
@@ -735,12 +732,24 @@
           <w:szCs w:val="24"/>
         </w:rPr>
       </w:pPr>
-      <w:r>
+    </w:p>
+    <w:p>
+      <w:pPr>
+        <w:pStyle w:val="af"/>
+        <w:ind w:right="-13"/>
+        <w:jc w:val="center"/>
         <w:rPr>
           <w:b w:val="0"/>
           <w:sz w:val="24"/>
           <w:szCs w:val="24"/>
         </w:rPr>
+      </w:pPr>
+      <w:r>
+        <w:rPr>
+          <w:b w:val="0"/>
+          <w:sz w:val="24"/>
+          <w:szCs w:val="24"/>
+        </w:rPr>
         <w:t>Санкт-Петербург</w:t>
       </w:r>
     </w:p>
@@ -766,16 +775,352 @@
         <w:t>г.</w:t>
       </w:r>
     </w:p>
+    <w:sdt>
+      <w:sdtPr>
+        <w:id w:val="1250924942"/>
+        <w:docPartObj>
+          <w:docPartGallery w:val="Table of Contents"/>
+          <w:docPartUnique/>
+        </w:docPartObj>
+      </w:sdtPr>
+      <w:sdtEndPr>
+        <w:rPr>
+          <w:rFonts w:ascii="Times New Roman" w:eastAsia="Times New Roman" w:hAnsi="Times New Roman" w:cs="Times New Roman"/>
+          <w:b/>
+          <w:bCs/>
+          <w:color w:val="auto"/>
+          <w:sz w:val="24"/>
+          <w:szCs w:val="24"/>
+        </w:rPr>
+      </w:sdtEndPr>
+      <w:sdtContent>
+        <w:p>
+          <w:pPr>
+            <w:pStyle w:val="aff6"/>
+          </w:pPr>
+          <w:r>
+            <w:t>Оглавление</w:t>
+          </w:r>
+        </w:p>
+        <w:p>
+          <w:pPr>
+            <w:pStyle w:val="15"/>
+            <w:tabs>
+              <w:tab w:val="right" w:leader="dot" w:pos="9900"/>
+            </w:tabs>
+            <w:rPr>
+              <w:noProof/>
+            </w:rPr>
+          </w:pPr>
+          <w:r>
+            <w:fldChar w:fldCharType="begin"/>
+          </w:r>
+          <w:r>
+            <w:instrText xml:space="preserve"> TOC \o "1-3" \h \z \u </w:instrText>
+          </w:r>
+          <w:r>
+            <w:fldChar w:fldCharType="separate"/>
+          </w:r>
+          <w:hyperlink w:anchor="_Toc209649695" w:history="1">
+            <w:r>
+              <w:rPr>
+                <w:rStyle w:val="a9"/>
+                <w:noProof/>
+              </w:rPr>
+              <w:t>Введение</w:t>
+            </w:r>
+            <w:r>
+              <w:rPr>
+                <w:noProof/>
+                <w:webHidden/>
+              </w:rPr>
+              <w:tab/>
+            </w:r>
+            <w:r>
+              <w:rPr>
+                <w:noProof/>
+                <w:webHidden/>
+              </w:rPr>
+              <w:fldChar w:fldCharType="begin"/>
+            </w:r>
+            <w:r>
+              <w:rPr>
+                <w:noProof/>
+                <w:webHidden/>
+              </w:rPr>
+              <w:instrText xml:space="preserve"> PAGEREF _Toc209649695 \h </w:instrText>
+            </w:r>
+            <w:r>
+              <w:rPr>
+                <w:noProof/>
+                <w:webHidden/>
+              </w:rPr>
+            </w:r>
+            <w:r>
+              <w:rPr>
+                <w:noProof/>
+                <w:webHidden/>
+              </w:rPr>
+              <w:fldChar w:fldCharType="separate"/>
+            </w:r>
+            <w:r>
+              <w:rPr>
+                <w:noProof/>
+                <w:webHidden/>
+              </w:rPr>
+              <w:t>3</w:t>
+            </w:r>
+            <w:r>
+              <w:rPr>
+                <w:noProof/>
+                <w:webHidden/>
+              </w:rPr>
+              <w:fldChar w:fldCharType="end"/>
+            </w:r>
+          </w:hyperlink>
+        </w:p>
+        <w:p>
+          <w:pPr>
+            <w:pStyle w:val="15"/>
+            <w:tabs>
+              <w:tab w:val="right" w:leader="dot" w:pos="9900"/>
+            </w:tabs>
+            <w:rPr>
+              <w:noProof/>
+            </w:rPr>
+          </w:pPr>
+          <w:hyperlink w:anchor="_Toc209649696" w:history="1">
+            <w:r>
+              <w:rPr>
+                <w:rStyle w:val="a9"/>
+                <w:noProof/>
+              </w:rPr>
+              <w:t>Глава 1</w:t>
+            </w:r>
+            <w:r>
+              <w:rPr>
+                <w:noProof/>
+                <w:webHidden/>
+              </w:rPr>
+              <w:tab/>
+            </w:r>
+            <w:r>
+              <w:rPr>
+                <w:noProof/>
+                <w:webHidden/>
+              </w:rPr>
+              <w:fldChar w:fldCharType="begin"/>
+            </w:r>
+            <w:r>
+              <w:rPr>
+                <w:noProof/>
+                <w:webHidden/>
+              </w:rPr>
+              <w:instrText xml:space="preserve"> PAGEREF _Toc209649696 \h </w:instrText>
+            </w:r>
+            <w:r>
+              <w:rPr>
+                <w:noProof/>
+                <w:webHidden/>
+              </w:rPr>
+            </w:r>
+            <w:r>
+              <w:rPr>
+                <w:noProof/>
+                <w:webHidden/>
+              </w:rPr>
+              <w:fldChar w:fldCharType="separate"/>
+            </w:r>
+            <w:r>
+              <w:rPr>
+                <w:noProof/>
+                <w:webHidden/>
+              </w:rPr>
+              <w:t>3</w:t>
+            </w:r>
+            <w:r>
+              <w:rPr>
+                <w:noProof/>
+                <w:webHidden/>
+              </w:rPr>
+              <w:fldChar w:fldCharType="end"/>
+            </w:r>
+          </w:hyperlink>
+        </w:p>
+        <w:p>
+          <w:pPr>
+            <w:pStyle w:val="15"/>
+            <w:tabs>
+              <w:tab w:val="right" w:leader="dot" w:pos="9900"/>
+            </w:tabs>
+            <w:rPr>
+              <w:noProof/>
+            </w:rPr>
+          </w:pPr>
+          <w:hyperlink w:anchor="_Toc209649697" w:history="1">
+            <w:r>
+              <w:rPr>
+                <w:rStyle w:val="a9"/>
+                <w:noProof/>
+              </w:rPr>
+              <w:t>Глава 2</w:t>
+            </w:r>
+            <w:r>
+              <w:rPr>
+                <w:noProof/>
+                <w:webHidden/>
+              </w:rPr>
+              <w:tab/>
+            </w:r>
+            <w:r>
+              <w:rPr>
+                <w:noProof/>
+                <w:webHidden/>
+              </w:rPr>
+              <w:fldChar w:fldCharType="begin"/>
+            </w:r>
+            <w:r>
+              <w:rPr>
+                <w:noProof/>
+                <w:webHidden/>
+              </w:rPr>
+              <w:instrText xml:space="preserve"> PAGEREF _Toc209649697 \h </w:instrText>
+            </w:r>
+            <w:r>
+              <w:rPr>
+                <w:noProof/>
+                <w:webHidden/>
+              </w:rPr>
+            </w:r>
+            <w:r>
+              <w:rPr>
+                <w:noProof/>
+                <w:webHidden/>
+              </w:rPr>
+              <w:fldChar w:fldCharType="separate"/>
+            </w:r>
+            <w:r>
+              <w:rPr>
+                <w:noProof/>
+                <w:webHidden/>
+              </w:rPr>
+              <w:t>3</w:t>
+            </w:r>
+            <w:r>
+              <w:rPr>
+                <w:noProof/>
+                <w:webHidden/>
+              </w:rPr>
+              <w:fldChar w:fldCharType="end"/>
+            </w:r>
+          </w:hyperlink>
+        </w:p>
+        <w:p>
+          <w:pPr>
+            <w:pStyle w:val="15"/>
+            <w:tabs>
+              <w:tab w:val="right" w:leader="dot" w:pos="9900"/>
+            </w:tabs>
+            <w:rPr>
+              <w:noProof/>
+            </w:rPr>
+          </w:pPr>
+          <w:hyperlink w:anchor="_Toc209649698" w:history="1">
+            <w:r>
+              <w:rPr>
+                <w:rStyle w:val="a9"/>
+                <w:rFonts w:eastAsia="Calibri"/>
+                <w:noProof/>
+              </w:rPr>
+              <w:t>Заключение</w:t>
+            </w:r>
+            <w:r>
+              <w:rPr>
+                <w:noProof/>
+                <w:webHidden/>
+              </w:rPr>
+              <w:tab/>
+            </w:r>
+            <w:r>
+              <w:rPr>
+                <w:noProof/>
+                <w:webHidden/>
+              </w:rPr>
+              <w:fldChar w:fldCharType="begin"/>
+            </w:r>
+            <w:r>
+              <w:rPr>
+                <w:noProof/>
+                <w:webHidden/>
+              </w:rPr>
+              <w:instrText xml:space="preserve"> PAGEREF _Toc209649698 \h </w:instrText>
+            </w:r>
+            <w:r>
+              <w:rPr>
+                <w:noProof/>
+                <w:webHidden/>
+              </w:rPr>
+            </w:r>
+            <w:r>
+              <w:rPr>
+                <w:noProof/>
+                <w:webHidden/>
+              </w:rPr>
+              <w:fldChar w:fldCharType="separate"/>
+            </w:r>
+            <w:r>
+              <w:rPr>
+                <w:noProof/>
+                <w:webHidden/>
+              </w:rPr>
+              <w:t>3</w:t>
+            </w:r>
+            <w:r>
+              <w:rPr>
+                <w:noProof/>
+                <w:webHidden/>
+              </w:rPr>
+              <w:fldChar w:fldCharType="end"/>
+            </w:r>
+          </w:hyperlink>
+        </w:p>
+        <w:p>
+          <w:pPr>
+            <w:rPr>
+              <w:b/>
+              <w:bCs/>
+            </w:rPr>
+          </w:pPr>
+          <w:r>
+            <w:rPr>
+              <w:b/>
+              <w:bCs/>
+            </w:rPr>
+            <w:fldChar w:fldCharType="end"/>
+          </w:r>
+        </w:p>
+      </w:sdtContent>
+    </w:sdt>
     <w:p>
       <w:pPr>
+        <w:rPr>
+          <w:b/>
+          <w:bCs/>
+        </w:rPr>
+      </w:pPr>
+      <w:r>
+        <w:br w:type="page"/>
+      </w:r>
+    </w:p>
+    <w:p>
+      <w:pPr>
         <w:pStyle w:val="10"/>
         <w:rPr>
           <w:szCs w:val="28"/>
-        </w:rPr>
-      </w:pPr>
-      <w:r>
-        <w:br w:type="page"/>
-      </w:r>
+          <w:lang w:val="en-US"/>
+        </w:rPr>
+      </w:pPr>
+      <w:bookmarkStart w:id="0" w:name="_Toc209649695"/>
       <w:r>
         <w:rPr>
           <w:szCs w:val="28"/>
@@ -783,6 +1128,7 @@
         <w:lastRenderedPageBreak/>
         <w:t>Введение</w:t>
       </w:r>
+      <w:bookmarkEnd w:id="0"/>
     </w:p>
     <w:p>
       <w:pPr>
@@ -887,12 +1233,14 @@
           <w:szCs w:val="28"/>
         </w:rPr>
       </w:pPr>
+      <w:bookmarkStart w:id="1" w:name="_Toc209649696"/>
       <w:r>
         <w:rPr>
           <w:szCs w:val="28"/>
         </w:rPr>
         <w:t>Глава 1</w:t>
       </w:r>
+      <w:bookmarkEnd w:id="1"/>
     </w:p>
     <w:p>
       <w:pPr>
@@ -978,12 +1326,14 @@
           <w:szCs w:val="28"/>
         </w:rPr>
       </w:pPr>
+      <w:bookmarkStart w:id="2" w:name="_Toc209649697"/>
       <w:r>
         <w:rPr>
           <w:szCs w:val="28"/>
         </w:rPr>
         <w:t>Глава 2</w:t>
       </w:r>
+      <w:bookmarkEnd w:id="2"/>
     </w:p>
     <w:p>
       <w:pPr>
@@ -1114,6 +1464,7 @@
           <w:szCs w:val="28"/>
         </w:rPr>
       </w:pPr>
+      <w:bookmarkStart w:id="3" w:name="_Toc209649698"/>
       <w:r>
         <w:rPr>
           <w:rFonts w:eastAsia="Calibri"/>
@@ -1121,6 +1472,7 @@
         </w:rPr>
         <w:t>Заключение</w:t>
       </w:r>
+      <w:bookmarkEnd w:id="3"/>
     </w:p>
     <w:p>
       <w:pPr>
@@ -1227,8 +1579,8 @@
       </w:pPr>
     </w:p>
     <w:sectPr>
-      <w:footerReference w:type="even" r:id="rId7"/>
-      <w:footerReference w:type="default" r:id="rId8"/>
+      <w:footerReference w:type="even" r:id="rId8"/>
+      <w:footerReference w:type="default" r:id="rId9"/>
       <w:pgSz w:w="11906" w:h="16838"/>
       <w:pgMar w:top="1134" w:right="862" w:bottom="1134" w:left="1134" w:header="709" w:footer="709" w:gutter="0"/>
       <w:cols w:space="708"/>
@@ -3892,9 +4244,11 @@
     <w:lsdException w:name="heading 7" w:qFormat="1"/>
     <w:lsdException w:name="heading 8" w:semiHidden="1" w:unhideWhenUsed="1" w:qFormat="1"/>
     <w:lsdException w:name="heading 9" w:qFormat="1"/>
+    <w:lsdException w:name="toc 1" w:uiPriority="39"/>
     <w:lsdException w:name="caption" w:semiHidden="1" w:unhideWhenUsed="1" w:qFormat="1"/>
     <w:lsdException w:name="Title" w:qFormat="1"/>
     <w:lsdException w:name="Subtitle" w:qFormat="1"/>
+    <w:lsdException w:name="Hyperlink" w:uiPriority="99"/>
     <w:lsdException w:name="Strong" w:qFormat="1"/>
     <w:lsdException w:name="Emphasis" w:qFormat="1"/>
     <w:lsdException w:name="HTML Variable" w:semiHidden="1" w:unhideWhenUsed="1"/>
@@ -4316,6 +4670,7 @@
   <w:style w:type="character" w:default="1" w:styleId="a6">
     <w:name w:val="Default Paragraph Font"/>
     <w:uiPriority w:val="1"/>
+    <w:semiHidden/>
     <w:unhideWhenUsed/>
   </w:style>
   <w:style w:type="table" w:default="1" w:styleId="a7">
@@ -4356,6 +4711,7 @@
   </w:style>
   <w:style w:type="character" w:styleId="a9">
     <w:name w:val="Hyperlink"/>
+    <w:uiPriority w:val="99"/>
     <w:rsid w:val="00036D97"/>
     <w:rPr>
       <w:color w:val="0000FF"/>
@@ -5337,6 +5693,38 @@
     <w:pPr>
       <w:ind w:left="720"/>
       <w:contextualSpacing/>
+    </w:pPr>
+  </w:style>
+  <w:style w:type="paragraph" w:styleId="aff6">
+    <w:name w:val="TOC Heading"/>
+    <w:basedOn w:val="10"/>
+    <w:next w:val="a5"/>
+    <w:uiPriority w:val="39"/>
+    <w:unhideWhenUsed/>
+    <w:qFormat/>
+    <w:rsid w:val="00491729"/>
+    <w:pPr>
+      <w:keepLines/>
+      <w:spacing w:before="240" w:line="259" w:lineRule="auto"/>
+      <w:jc w:val="left"/>
+      <w:outlineLvl w:val="9"/>
+    </w:pPr>
+    <w:rPr>
+      <w:rFonts w:asciiTheme="majorHAnsi" w:eastAsiaTheme="majorEastAsia" w:hAnsiTheme="majorHAnsi" w:cstheme="majorBidi"/>
+      <w:color w:val="2F5496" w:themeColor="accent1" w:themeShade="BF"/>
+      <w:sz w:val="32"/>
+      <w:szCs w:val="32"/>
+    </w:rPr>
+  </w:style>
+  <w:style w:type="paragraph" w:styleId="15">
+    <w:name w:val="toc 1"/>
+    <w:basedOn w:val="a5"/>
+    <w:next w:val="a5"/>
+    <w:autoRedefine/>
+    <w:uiPriority w:val="39"/>
+    <w:rsid w:val="00491729"/>
+    <w:pPr>
+      <w:spacing w:after="100"/>
     </w:pPr>
   </w:style>
 </w:styles>
@@ -5635,4 +6023,16 @@
     </a:ext>
   </a:extLst>
 </a:theme>
+</file>
+
+<file path=customXml/item1.xml><?xml version="1.0" encoding="utf-8"?>
+<b:Sources xmlns:b="http://schemas.openxmlformats.org/officeDocument/2006/bibliography" xmlns="http://schemas.openxmlformats.org/officeDocument/2006/bibliography" SelectedStyle="\APASixthEditionOfficeOnline.xsl" StyleName="APA" Version="6"/>
+</file>
+
+<file path=customXml/itemProps1.xml><?xml version="1.0" encoding="utf-8"?>
+<ds:datastoreItem xmlns:ds="http://schemas.openxmlformats.org/officeDocument/2006/customXml" ds:itemID="{933C2D5E-CB07-4DDE-B5D7-6861AEA0797D}">
+  <ds:schemaRefs>
+    <ds:schemaRef ds:uri="http://schemas.openxmlformats.org/officeDocument/2006/bibliography"/>
+  </ds:schemaRefs>
+</ds:datastoreItem>
 </file>